--- a/english391TakeHomeExam1.docx
+++ b/english391TakeHomeExam1.docx
@@ -92,17 +92,23 @@
         <w:t>You</w:t>
       </w:r>
       <w:r>
-        <w:t xml:space="preserve"> do </w:t>
+        <w:t xml:space="preserve"> </w:t>
+      </w:r>
+      <w:r>
+        <w:t xml:space="preserve">are </w:t>
       </w:r>
       <w:r>
         <w:rPr>
           <w:i/>
           <w:iCs/>
         </w:rPr>
-        <w:t>not</w:t>
-      </w:r>
-      <w:r>
-        <w:t xml:space="preserve"> need to refer to anything other than English 391 lectures (including your notes), the "Video Game Documentation" media collection (in Brightspace), and "Genre in Literary Traditions" and "Rhetorical Genre Studies," by Anis S. </w:t>
+        <w:t xml:space="preserve">not </w:t>
+      </w:r>
+      <w:r>
+        <w:t xml:space="preserve">expected </w:t>
+      </w:r>
+      <w:r>
+        <w:t xml:space="preserve">to refer to anything other than English 391 lectures (including your notes), the "Video Game Documentation" media collection (in Brightspace), and "Genre in Literary Traditions" and "Rhetorical Genre Studies" by Anis S. </w:t>
       </w:r>
       <w:proofErr w:type="spellStart"/>
       <w:r>
@@ -117,18 +123,6 @@
         <w:t>Reiff</w:t>
       </w:r>
       <w:proofErr w:type="spellEnd"/>
-      <w:r>
-        <w:t>, to correctly answer the exam questions</w:t>
-      </w:r>
-      <w:r>
-        <w:t xml:space="preserve"> and earn an A+ </w:t>
-      </w:r>
-      <w:r>
-        <w:t xml:space="preserve">(90-100) </w:t>
-      </w:r>
-      <w:r>
-        <w:t>on the exam</w:t>
-      </w:r>
       <w:r>
         <w:t>.</w:t>
       </w:r>
@@ -155,7 +149,7 @@
         <w:pStyle w:val="Compact"/>
         <w:numPr>
           <w:ilvl w:val="0"/>
-          <w:numId w:val="3"/>
+          <w:numId w:val="8"/>
         </w:numPr>
       </w:pPr>
       <w:r>
@@ -167,7 +161,7 @@
         <w:pStyle w:val="Compact"/>
         <w:numPr>
           <w:ilvl w:val="0"/>
-          <w:numId w:val="3"/>
+          <w:numId w:val="8"/>
         </w:numPr>
       </w:pPr>
       <w:r>
@@ -189,7 +183,7 @@
         <w:pStyle w:val="Compact"/>
         <w:numPr>
           <w:ilvl w:val="0"/>
-          <w:numId w:val="3"/>
+          <w:numId w:val="8"/>
         </w:numPr>
       </w:pPr>
       <w:r>
@@ -201,7 +195,7 @@
         <w:pStyle w:val="Compact"/>
         <w:numPr>
           <w:ilvl w:val="0"/>
-          <w:numId w:val="3"/>
+          <w:numId w:val="8"/>
         </w:numPr>
       </w:pPr>
       <w:r>
@@ -213,7 +207,7 @@
         <w:pStyle w:val="Compact"/>
         <w:numPr>
           <w:ilvl w:val="0"/>
-          <w:numId w:val="3"/>
+          <w:numId w:val="8"/>
         </w:numPr>
       </w:pPr>
       <w:r>
@@ -225,7 +219,7 @@
         <w:pStyle w:val="Compact"/>
         <w:numPr>
           <w:ilvl w:val="0"/>
-          <w:numId w:val="3"/>
+          <w:numId w:val="8"/>
         </w:numPr>
       </w:pPr>
       <w:r>
@@ -309,15 +303,13 @@
           <w:b/>
           <w:bCs/>
         </w:rPr>
+        <w:lastRenderedPageBreak/>
         <w:t xml:space="preserve">SECTION 1 QUESTIONS BEGIN HERE. </w:t>
       </w:r>
     </w:p>
     <w:p>
       <w:r>
-        <w:t xml:space="preserve">1. </w:t>
-      </w:r>
-      <w:r>
-        <w:t xml:space="preserve">What are </w:t>
+        <w:t xml:space="preserve">1. What are </w:t>
       </w:r>
       <w:r>
         <w:rPr>
@@ -337,10 +329,7 @@
     </w:p>
     <w:p>
       <w:r>
-        <w:t xml:space="preserve">2. </w:t>
-      </w:r>
-      <w:r>
-        <w:t xml:space="preserve">What are </w:t>
+        <w:t xml:space="preserve">2. What are </w:t>
       </w:r>
       <w:r>
         <w:rPr>
@@ -360,10 +349,7 @@
     </w:p>
     <w:p>
       <w:r>
-        <w:t xml:space="preserve">3. </w:t>
-      </w:r>
-      <w:r>
-        <w:t xml:space="preserve">What are </w:t>
+        <w:t xml:space="preserve">3. What are </w:t>
       </w:r>
       <w:r>
         <w:rPr>
@@ -383,10 +369,7 @@
     </w:p>
     <w:p>
       <w:r>
-        <w:t xml:space="preserve">4. </w:t>
-      </w:r>
-      <w:r>
-        <w:t xml:space="preserve">What are </w:t>
+        <w:t xml:space="preserve">4. What are </w:t>
       </w:r>
       <w:r>
         <w:rPr>
@@ -406,10 +389,7 @@
     </w:p>
     <w:p>
       <w:r>
-        <w:t xml:space="preserve">5. </w:t>
-      </w:r>
-      <w:r>
-        <w:t xml:space="preserve">If genre is an action, then what are </w:t>
+        <w:t xml:space="preserve">5. If genre is an action, then what are </w:t>
       </w:r>
       <w:r>
         <w:rPr>
@@ -440,28 +420,7 @@
           <w:b/>
           <w:bCs/>
         </w:rPr>
-        <w:t xml:space="preserve">SECTION 1 QUESTIONS </w:t>
-      </w:r>
-      <w:r>
-        <w:rPr>
-          <w:b/>
-          <w:bCs/>
-        </w:rPr>
-        <w:t>END</w:t>
-      </w:r>
-      <w:r>
-        <w:rPr>
-          <w:b/>
-          <w:bCs/>
-        </w:rPr>
-        <w:t xml:space="preserve"> HERE</w:t>
-      </w:r>
-      <w:r>
-        <w:rPr>
-          <w:b/>
-          <w:bCs/>
-        </w:rPr>
-        <w:t>.</w:t>
+        <w:t>SECTION 1 QUESTIONS END HERE.</w:t>
       </w:r>
       <w:bookmarkStart w:id="3" w:name="section-2"/>
       <w:bookmarkEnd w:id="2"/>
@@ -590,36 +549,12 @@
           <w:b/>
           <w:bCs/>
         </w:rPr>
-        <w:t xml:space="preserve">SECTION </w:t>
-      </w:r>
-      <w:r>
-        <w:rPr>
-          <w:b/>
-          <w:bCs/>
-        </w:rPr>
-        <w:t>2</w:t>
-      </w:r>
-      <w:r>
-        <w:rPr>
-          <w:b/>
-          <w:bCs/>
-        </w:rPr>
-        <w:t xml:space="preserve"> QUESTIONS BEGIN HERE</w:t>
-      </w:r>
-      <w:r>
-        <w:rPr>
-          <w:b/>
-          <w:bCs/>
-        </w:rPr>
-        <w:t>.</w:t>
-      </w:r>
-    </w:p>
-    <w:p>
-      <w:r>
-        <w:t xml:space="preserve">6. </w:t>
-      </w:r>
-      <w:r>
-        <w:t>Define “uptake” in genre studies and explain it using an example from a game documented in the media collection.</w:t>
+        <w:t>SECTION 2 QUESTIONS BEGIN HERE.</w:t>
+      </w:r>
+    </w:p>
+    <w:p>
+      <w:r>
+        <w:t>6. Define “uptake” in genre studies and explain it using an example from a game documented in the media collection.</w:t>
       </w:r>
     </w:p>
     <w:p>
@@ -630,24 +565,18 @@
     <w:p/>
     <w:p>
       <w:r>
+        <w:t>7. Define “genre set” in genre studies and explain it using an example from a game documented in the media collection.</w:t>
+      </w:r>
+    </w:p>
+    <w:p>
+      <w:r>
         <w:lastRenderedPageBreak/>
-        <w:t xml:space="preserve">7. </w:t>
-      </w:r>
-      <w:r>
-        <w:t>Define “genre set” in genre studies and explain it using an example from a game documented in the media collection.</w:t>
-      </w:r>
-    </w:p>
-    <w:p>
-      <w:r>
         <w:t xml:space="preserve">ANSWER: </w:t>
       </w:r>
     </w:p>
     <w:p>
       <w:r>
-        <w:t xml:space="preserve">8. </w:t>
-      </w:r>
-      <w:r>
-        <w:t>Define “mechanic” in game studies and explain how it shapes genre expectations in a game documented in the media collection.</w:t>
+        <w:t>8. Define “mechanic” in game studies and explain how it shapes genre expectations in a game documented in the media collection.</w:t>
       </w:r>
     </w:p>
     <w:p>
@@ -657,10 +586,13 @@
     </w:p>
     <w:p>
       <w:r>
-        <w:t xml:space="preserve">9. </w:t>
-      </w:r>
-      <w:r>
-        <w:t>Identify a story element in genre studies and use an example to explain how it shapes expectations in a game documented in the media collection.</w:t>
+        <w:t xml:space="preserve">9. Identify a story element in genre studies and use an example to explain how it shapes </w:t>
+      </w:r>
+      <w:r>
+        <w:t xml:space="preserve">genre </w:t>
+      </w:r>
+      <w:r>
+        <w:t>expectations in a game documented in the media collection.</w:t>
       </w:r>
     </w:p>
     <w:p>
@@ -670,10 +602,7 @@
     </w:p>
     <w:p>
       <w:r>
-        <w:t xml:space="preserve">10. </w:t>
-      </w:r>
-      <w:r>
-        <w:t>Use an example from a game documented in the media collection to explain the co-existence of convention and creativity in genre studies.</w:t>
+        <w:t>10. Use an example from a game documented in the media collection to explain the co-existence of convention and creativity in genre studies.</w:t>
       </w:r>
     </w:p>
     <w:p>
@@ -694,21 +623,7 @@
           <w:b/>
           <w:bCs/>
         </w:rPr>
-        <w:t xml:space="preserve">SECTION </w:t>
-      </w:r>
-      <w:r>
-        <w:rPr>
-          <w:b/>
-          <w:bCs/>
-        </w:rPr>
-        <w:t>2</w:t>
-      </w:r>
-      <w:r>
-        <w:rPr>
-          <w:b/>
-          <w:bCs/>
-        </w:rPr>
-        <w:t xml:space="preserve"> QUESTIONS</w:t>
+        <w:t>SECTION 2 QUESTIONS</w:t>
       </w:r>
       <w:r>
         <w:rPr>
@@ -722,21 +637,7 @@
           <w:b/>
           <w:bCs/>
         </w:rPr>
-        <w:t>END</w:t>
-      </w:r>
-      <w:r>
-        <w:rPr>
-          <w:b/>
-          <w:bCs/>
-        </w:rPr>
-        <w:t xml:space="preserve"> HERE</w:t>
-      </w:r>
-      <w:r>
-        <w:rPr>
-          <w:b/>
-          <w:bCs/>
-        </w:rPr>
-        <w:t>.</w:t>
+        <w:t>END HERE.</w:t>
       </w:r>
     </w:p>
     <w:p>
@@ -1172,6 +1073,119 @@
       </w:pPr>
     </w:lvl>
   </w:abstractNum>
+  <w:abstractNum w:abstractNumId="4" w15:restartNumberingAfterBreak="0">
+    <w:nsid w:val="16613FF3"/>
+    <w:multiLevelType w:val="hybridMultilevel"/>
+    <w:tmpl w:val="18F83ED6"/>
+    <w:lvl w:ilvl="0" w:tplc="04090001">
+      <w:start w:val="1"/>
+      <w:numFmt w:val="bullet"/>
+      <w:lvlText w:val=""/>
+      <w:lvlJc w:val="left"/>
+      <w:pPr>
+        <w:ind w:left="720" w:hanging="360"/>
+      </w:pPr>
+      <w:rPr>
+        <w:rFonts w:ascii="Symbol" w:hAnsi="Symbol" w:hint="default"/>
+      </w:rPr>
+    </w:lvl>
+    <w:lvl w:ilvl="1" w:tplc="04090003" w:tentative="1">
+      <w:start w:val="1"/>
+      <w:numFmt w:val="bullet"/>
+      <w:lvlText w:val="o"/>
+      <w:lvlJc w:val="left"/>
+      <w:pPr>
+        <w:ind w:left="1440" w:hanging="360"/>
+      </w:pPr>
+      <w:rPr>
+        <w:rFonts w:ascii="Courier New" w:hAnsi="Courier New" w:cs="Courier New" w:hint="default"/>
+      </w:rPr>
+    </w:lvl>
+    <w:lvl w:ilvl="2" w:tplc="04090005" w:tentative="1">
+      <w:start w:val="1"/>
+      <w:numFmt w:val="bullet"/>
+      <w:lvlText w:val=""/>
+      <w:lvlJc w:val="left"/>
+      <w:pPr>
+        <w:ind w:left="2160" w:hanging="360"/>
+      </w:pPr>
+      <w:rPr>
+        <w:rFonts w:ascii="Wingdings" w:hAnsi="Wingdings" w:hint="default"/>
+      </w:rPr>
+    </w:lvl>
+    <w:lvl w:ilvl="3" w:tplc="04090001" w:tentative="1">
+      <w:start w:val="1"/>
+      <w:numFmt w:val="bullet"/>
+      <w:lvlText w:val=""/>
+      <w:lvlJc w:val="left"/>
+      <w:pPr>
+        <w:ind w:left="2880" w:hanging="360"/>
+      </w:pPr>
+      <w:rPr>
+        <w:rFonts w:ascii="Symbol" w:hAnsi="Symbol" w:hint="default"/>
+      </w:rPr>
+    </w:lvl>
+    <w:lvl w:ilvl="4" w:tplc="04090003" w:tentative="1">
+      <w:start w:val="1"/>
+      <w:numFmt w:val="bullet"/>
+      <w:lvlText w:val="o"/>
+      <w:lvlJc w:val="left"/>
+      <w:pPr>
+        <w:ind w:left="3600" w:hanging="360"/>
+      </w:pPr>
+      <w:rPr>
+        <w:rFonts w:ascii="Courier New" w:hAnsi="Courier New" w:cs="Courier New" w:hint="default"/>
+      </w:rPr>
+    </w:lvl>
+    <w:lvl w:ilvl="5" w:tplc="04090005" w:tentative="1">
+      <w:start w:val="1"/>
+      <w:numFmt w:val="bullet"/>
+      <w:lvlText w:val=""/>
+      <w:lvlJc w:val="left"/>
+      <w:pPr>
+        <w:ind w:left="4320" w:hanging="360"/>
+      </w:pPr>
+      <w:rPr>
+        <w:rFonts w:ascii="Wingdings" w:hAnsi="Wingdings" w:hint="default"/>
+      </w:rPr>
+    </w:lvl>
+    <w:lvl w:ilvl="6" w:tplc="04090001" w:tentative="1">
+      <w:start w:val="1"/>
+      <w:numFmt w:val="bullet"/>
+      <w:lvlText w:val=""/>
+      <w:lvlJc w:val="left"/>
+      <w:pPr>
+        <w:ind w:left="5040" w:hanging="360"/>
+      </w:pPr>
+      <w:rPr>
+        <w:rFonts w:ascii="Symbol" w:hAnsi="Symbol" w:hint="default"/>
+      </w:rPr>
+    </w:lvl>
+    <w:lvl w:ilvl="7" w:tplc="04090003" w:tentative="1">
+      <w:start w:val="1"/>
+      <w:numFmt w:val="bullet"/>
+      <w:lvlText w:val="o"/>
+      <w:lvlJc w:val="left"/>
+      <w:pPr>
+        <w:ind w:left="5760" w:hanging="360"/>
+      </w:pPr>
+      <w:rPr>
+        <w:rFonts w:ascii="Courier New" w:hAnsi="Courier New" w:cs="Courier New" w:hint="default"/>
+      </w:rPr>
+    </w:lvl>
+    <w:lvl w:ilvl="8" w:tplc="04090005" w:tentative="1">
+      <w:start w:val="1"/>
+      <w:numFmt w:val="bullet"/>
+      <w:lvlText w:val=""/>
+      <w:lvlJc w:val="left"/>
+      <w:pPr>
+        <w:ind w:left="6480" w:hanging="360"/>
+      </w:pPr>
+      <w:rPr>
+        <w:rFonts w:ascii="Wingdings" w:hAnsi="Wingdings" w:hint="default"/>
+      </w:rPr>
+    </w:lvl>
+  </w:abstractNum>
   <w:num w:numId="1" w16cid:durableId="1612282250">
     <w:abstractNumId w:val="0"/>
   </w:num>
@@ -1300,6 +1314,9 @@
   </w:num>
   <w:num w:numId="7" w16cid:durableId="457459414">
     <w:abstractNumId w:val="1"/>
+  </w:num>
+  <w:num w:numId="8" w16cid:durableId="1523126059">
+    <w:abstractNumId w:val="4"/>
   </w:num>
 </w:numbering>
 </file>
@@ -1459,6 +1476,13 @@
     <w:lsdException w:name="Placeholder Text" w:semiHidden="1"/>
     <w:lsdException w:name="Light Shading"/>
     <w:lsdException w:name="Light List"/>
+    <w:lsdException w:name="Light Grid"/>
+    <w:lsdException w:name="Medium Shading 1"/>
+    <w:lsdException w:name="Medium Shading 2"/>
+    <w:lsdException w:name="Medium List 1"/>
+    <w:lsdException w:name="Medium List 2"/>
+    <w:lsdException w:name="Medium Grid 1"/>
+    <w:lsdException w:name="Medium Grid 2"/>
     <w:lsdException w:name="Medium Grid 3"/>
     <w:lsdException w:name="Dark List"/>
     <w:lsdException w:name="Colorful Shading"/>

--- a/english391TakeHomeExam1.docx
+++ b/english391TakeHomeExam1.docx
@@ -562,7 +562,6 @@
         <w:t xml:space="preserve">ANSWER: </w:t>
       </w:r>
     </w:p>
-    <w:p/>
     <w:p>
       <w:r>
         <w:t>7. Define “genre set” in genre studies and explain it using an example from a game documented in the media collection.</w:t>
@@ -570,12 +569,12 @@
     </w:p>
     <w:p>
       <w:r>
+        <w:t xml:space="preserve">ANSWER: </w:t>
+      </w:r>
+    </w:p>
+    <w:p>
+      <w:r>
         <w:lastRenderedPageBreak/>
-        <w:t xml:space="preserve">ANSWER: </w:t>
-      </w:r>
-    </w:p>
-    <w:p>
-      <w:r>
         <w:t>8. Define “mechanic” in game studies and explain how it shapes genre expectations in a game documented in the media collection.</w:t>
       </w:r>
     </w:p>
@@ -639,6 +638,11 @@
         </w:rPr>
         <w:t>END HERE.</w:t>
       </w:r>
+    </w:p>
+    <w:p>
+      <w:pPr>
+        <w:pStyle w:val="BodyText"/>
+      </w:pPr>
     </w:p>
     <w:p>
       <w:pPr>
